--- a/public/assets/downloadFiles/SRIYOG-Consulting-Internship-Recommondation-Letter-From-College.docx
+++ b/public/assets/downloadFiles/SRIYOG-Consulting-Internship-Recommondation-Letter-From-College.docx
@@ -23,7 +23,53 @@
         <w:rPr>
           <w:rtl w:val="0"/>
         </w:rPr>
-        <w:t xml:space="preserve">Date : __________________</w:t>
+      </w:r>
+    </w:p>
+    <w:p>
+      <w:pPr>
+        <w:jc w:val="both"/>
+        <w:rPr/>
+      </w:pPr>
+      <w:r>
+        <w:rPr>
+          <w:rtl w:val="0"/>
+        </w:rPr>
+      </w:r>
+    </w:p>
+    <w:p>
+      <w:pPr>
+        <w:jc w:val="both"/>
+        <w:rPr/>
+      </w:pPr>
+      <w:r>
+        <w:rPr>
+          <w:rtl w:val="0"/>
+        </w:rPr>
+      </w:r>
+    </w:p>
+    <w:p>
+      <w:pPr>
+        <w:jc w:val="both"/>
+        <w:rPr/>
+      </w:pPr>
+      <w:r>
+        <w:rPr>
+          <w:rtl w:val="0"/>
+        </w:rPr>
+        <w:t xml:space="preserve">Date : 16</w:t>
+      </w:r>
+      <w:r>
+        <w:rPr>
+          <w:vertAlign w:val="superscript"/>
+          <w:rtl w:val="0"/>
+        </w:rPr>
+        <w:t xml:space="preserve">th</w:t>
+      </w:r>
+      <w:r>
+        <w:rPr>
+          <w:rtl w:val="0"/>
+        </w:rPr>
+        <w:t xml:space="preserve"> September 2025</w:t>
       </w:r>
     </w:p>
     <w:p>
@@ -63,32 +109,27 @@
           <w:b w:val="1"/>
           <w:rtl w:val="0"/>
         </w:rPr>
-        <w:t xml:space="preserve">Subject: Request for providing internship opportunity </w:t>
-      </w:r>
-    </w:p>
-    <w:p>
-      <w:pPr>
-        <w:jc w:val="both"/>
-        <w:rPr>
-          <w:b w:val="1"/>
-        </w:rPr>
-      </w:pPr>
-      <w:r>
-        <w:rPr>
-          <w:rtl w:val="0"/>
-        </w:rPr>
-      </w:r>
-    </w:p>
-    <w:p>
-      <w:pPr>
-        <w:jc w:val="both"/>
-        <w:rPr>
-          <w:b w:val="1"/>
-        </w:rPr>
-      </w:pPr>
-      <w:r>
-        <w:rPr>
-          <w:b w:val="1"/>
+        <w:t xml:space="preserve">Subject: Recommendation for an Internship</w:t>
+      </w:r>
+    </w:p>
+    <w:p>
+      <w:pPr>
+        <w:jc w:val="both"/>
+        <w:rPr/>
+      </w:pPr>
+      <w:r>
+        <w:rPr>
+          <w:rtl w:val="0"/>
+        </w:rPr>
+      </w:r>
+    </w:p>
+    <w:p>
+      <w:pPr>
+        <w:jc w:val="both"/>
+        <w:rPr/>
+      </w:pPr>
+      <w:r>
+        <w:rPr>
           <w:rtl w:val="0"/>
         </w:rPr>
         <w:t xml:space="preserve">Dear Sir, </w:t>
@@ -97,164 +138,217 @@
     <w:p>
       <w:pPr>
         <w:jc w:val="both"/>
-        <w:rPr>
-          <w:b w:val="1"/>
-        </w:rPr>
-      </w:pPr>
-      <w:r>
-        <w:rPr>
-          <w:rtl w:val="0"/>
-        </w:rPr>
-      </w:r>
-    </w:p>
-    <w:p>
-      <w:pPr>
-        <w:jc w:val="both"/>
-        <w:rPr/>
-      </w:pPr>
-      <w:r>
-        <w:rPr>
-          <w:rtl w:val="0"/>
-        </w:rPr>
-        <w:t xml:space="preserve">We would like to request an internship opportunity for our student. The details of the candidate are mentioned below :</w:t>
-      </w:r>
-    </w:p>
-    <w:p>
-      <w:pPr>
-        <w:jc w:val="both"/>
-        <w:rPr/>
-      </w:pPr>
-      <w:r>
-        <w:rPr>
-          <w:rtl w:val="0"/>
-        </w:rPr>
-      </w:r>
-    </w:p>
-    <w:p>
-      <w:pPr>
-        <w:spacing w:line="480" w:lineRule="auto"/>
-        <w:jc w:val="both"/>
-        <w:rPr/>
-      </w:pPr>
-      <w:r>
-        <w:rPr>
-          <w:rtl w:val="0"/>
-        </w:rPr>
-        <w:t xml:space="preserve">Full Name of Candidate : ____________________________________________________</w:t>
-      </w:r>
-    </w:p>
-    <w:p>
-      <w:pPr>
-        <w:spacing w:line="480" w:lineRule="auto"/>
-        <w:jc w:val="both"/>
-        <w:rPr>
-          <w:b w:val="1"/>
-        </w:rPr>
-      </w:pPr>
-      <w:r>
-        <w:rPr>
-          <w:rtl w:val="0"/>
-        </w:rPr>
-        <w:t xml:space="preserve">Subject / Course : _________________ Semester : ________ Roll Number : ___________</w:t>
-        <w:br w:type="textWrapping"/>
-        <w:t xml:space="preserve">Citizenship Number : _______________ Issued District : ___________________________</w:t>
-        <w:br w:type="textWrapping"/>
-        <w:t xml:space="preserve">Period of the Internship : ____________ Month(s)  </w:t>
-        <w:br w:type="textWrapping"/>
-      </w:r>
-      <w:r>
-        <w:rPr>
-          <w:b w:val="1"/>
-          <w:rtl w:val="0"/>
-        </w:rPr>
-        <w:t xml:space="preserve">Instructions to Internship Supervisor :</w:t>
-      </w:r>
-    </w:p>
-    <w:tbl>
-      <w:tblPr>
-        <w:tblStyle w:val="Table1"/>
-        <w:tblW w:w="9026.0" w:type="dxa"/>
-        <w:jc w:val="left"/>
-        <w:tblBorders>
-          <w:top w:color="000000" w:space="0" w:sz="8" w:val="single"/>
-          <w:left w:color="000000" w:space="0" w:sz="8" w:val="single"/>
-          <w:bottom w:color="000000" w:space="0" w:sz="8" w:val="single"/>
-          <w:right w:color="000000" w:space="0" w:sz="8" w:val="single"/>
-          <w:insideH w:color="000000" w:space="0" w:sz="8" w:val="single"/>
-          <w:insideV w:color="000000" w:space="0" w:sz="8" w:val="single"/>
-        </w:tblBorders>
-        <w:tblLayout w:type="fixed"/>
-        <w:tblLook w:val="0600"/>
-      </w:tblPr>
-      <w:tblGrid>
-        <w:gridCol w:w="9026"/>
-        <w:tblGridChange w:id="0">
-          <w:tblGrid>
-            <w:gridCol w:w="9026"/>
-          </w:tblGrid>
-        </w:tblGridChange>
-      </w:tblGrid>
-      <w:tr>
-        <w:trPr>
-          <w:cantSplit w:val="0"/>
-          <w:tblHeader w:val="0"/>
-        </w:trPr>
-        <w:tc>
-          <w:tcPr>
-            <w:shd w:fill="auto" w:val="clear"/>
-            <w:tcMar>
-              <w:top w:w="100.0" w:type="dxa"/>
-              <w:left w:w="100.0" w:type="dxa"/>
-              <w:bottom w:w="100.0" w:type="dxa"/>
-              <w:right w:w="100.0" w:type="dxa"/>
-            </w:tcMar>
-            <w:vAlign w:val="top"/>
-          </w:tcPr>
-          <w:p>
-            <w:pPr>
-              <w:widowControl w:val="0"/>
-              <w:spacing w:line="240" w:lineRule="auto"/>
-              <w:rPr/>
-            </w:pPr>
-            <w:r>
-              <w:rPr>
-                <w:rtl w:val="0"/>
-              </w:rPr>
-              <w:br w:type="textWrapping"/>
-              <w:br w:type="textWrapping"/>
-              <w:br w:type="textWrapping"/>
-              <w:br w:type="textWrapping"/>
-              <w:br w:type="textWrapping"/>
-              <w:br w:type="textWrapping"/>
-              <w:br w:type="textWrapping"/>
-              <w:br w:type="textWrapping"/>
-              <w:br w:type="textWrapping"/>
-              <w:br w:type="textWrapping"/>
-            </w:r>
-          </w:p>
-        </w:tc>
-      </w:tr>
-    </w:tbl>
+        <w:rPr/>
+      </w:pPr>
+      <w:r>
+        <w:rPr>
+          <w:rtl w:val="0"/>
+        </w:rPr>
+      </w:r>
+    </w:p>
     <w:p>
       <w:pPr>
         <w:spacing w:line="360" w:lineRule="auto"/>
         <w:jc w:val="both"/>
-        <w:rPr/>
-      </w:pPr>
-      <w:r>
-        <w:rPr>
-          <w:rtl w:val="0"/>
-        </w:rPr>
-        <w:br w:type="textWrapping"/>
-        <w:br w:type="textWrapping"/>
-        <w:t xml:space="preserve">__________________________</w:t>
-        <w:br w:type="textWrapping"/>
-        <w:br w:type="textWrapping"/>
-        <w:t xml:space="preserve">Name of Principal/ Campus Chief/ Coordinator</w:t>
+        <w:rPr>
+          <w:b w:val="1"/>
+          <w:i w:val="1"/>
+        </w:rPr>
+      </w:pPr>
+      <w:r>
+        <w:rPr>
+          <w:rtl w:val="0"/>
+        </w:rPr>
+        <w:t xml:space="preserve">I am writing this letter on behalf of </w:t>
+      </w:r>
+      <w:r>
+        <w:rPr>
+          <w:b w:val="1"/>
+          <w:i w:val="1"/>
+          <w:rtl w:val="0"/>
+        </w:rPr>
+        <w:t xml:space="preserve">{Full Name of Candidate}</w:t>
+      </w:r>
+      <w:r>
+        <w:rPr>
+          <w:rtl w:val="0"/>
+        </w:rPr>
+        <w:t xml:space="preserve"> studying at </w:t>
+      </w:r>
+      <w:r>
+        <w:rPr>
+          <w:b w:val="1"/>
+          <w:i w:val="1"/>
+          <w:rtl w:val="0"/>
+        </w:rPr>
+        <w:t xml:space="preserve">{Full Name &amp; Address of College/ Campus }.</w:t>
+      </w:r>
+    </w:p>
+    <w:p>
+      <w:pPr>
+        <w:spacing w:line="360" w:lineRule="auto"/>
+        <w:jc w:val="both"/>
+        <w:rPr/>
+      </w:pPr>
+      <w:r>
+        <w:rPr>
+          <w:rtl w:val="0"/>
+        </w:rPr>
+      </w:r>
+    </w:p>
+    <w:p>
+      <w:pPr>
+        <w:spacing w:line="360" w:lineRule="auto"/>
+        <w:jc w:val="both"/>
+        <w:rPr/>
+      </w:pPr>
+      <w:r>
+        <w:rPr>
+          <w:rtl w:val="0"/>
+        </w:rPr>
+        <w:t xml:space="preserve">The candidate is interested in joining your organization to attend a </w:t>
+      </w:r>
+      <w:r>
+        <w:rPr>
+          <w:b w:val="1"/>
+          <w:i w:val="1"/>
+          <w:rtl w:val="0"/>
+        </w:rPr>
+        <w:t xml:space="preserve">{ 1/2/3 }</w:t>
+      </w:r>
+      <w:r>
+        <w:rPr>
+          <w:rtl w:val="0"/>
+        </w:rPr>
+        <w:t xml:space="preserve"> Months internship to gain Industry Working Experience. The candidate has an interest to contribute as {</w:t>
+      </w:r>
+      <w:r>
+        <w:rPr>
+          <w:b w:val="1"/>
+          <w:i w:val="1"/>
+          <w:rtl w:val="0"/>
+        </w:rPr>
+        <w:t xml:space="preserve">MERN Stack Developer}</w:t>
+      </w:r>
+      <w:r>
+        <w:rPr>
+          <w:rtl w:val="0"/>
+        </w:rPr>
+        <w:t xml:space="preserve">. </w:t>
+        <w:br w:type="textWrapping"/>
+      </w:r>
+    </w:p>
+    <w:p>
+      <w:pPr>
+        <w:spacing w:line="360" w:lineRule="auto"/>
+        <w:jc w:val="both"/>
+        <w:rPr/>
+      </w:pPr>
+      <w:r>
+        <w:rPr>
+          <w:rtl w:val="0"/>
+        </w:rPr>
+        <w:t xml:space="preserve">The number of working days for the internship period will be {</w:t>
+      </w:r>
+      <w:r>
+        <w:rPr>
+          <w:b w:val="1"/>
+          <w:i w:val="1"/>
+          <w:rtl w:val="0"/>
+        </w:rPr>
+        <w:t xml:space="preserve">60}</w:t>
+      </w:r>
+      <w:r>
+        <w:rPr>
+          <w:rtl w:val="0"/>
+        </w:rPr>
+        <w:t xml:space="preserve"> as a part of the assessment, the candidate will prepare a work log at the end of this duration.</w:t>
+      </w:r>
+    </w:p>
+    <w:p>
+      <w:pPr>
+        <w:spacing w:line="360" w:lineRule="auto"/>
+        <w:jc w:val="both"/>
+        <w:rPr/>
+      </w:pPr>
+      <w:r>
+        <w:rPr>
+          <w:rtl w:val="0"/>
+        </w:rPr>
+        <w:t xml:space="preserve"> </w:t>
+      </w:r>
+    </w:p>
+    <w:p>
+      <w:pPr>
+        <w:spacing w:line="360" w:lineRule="auto"/>
+        <w:jc w:val="both"/>
+        <w:rPr>
+          <w:b w:val="1"/>
+          <w:i w:val="1"/>
+        </w:rPr>
+      </w:pPr>
+      <w:r>
+        <w:rPr>
+          <w:rtl w:val="0"/>
+        </w:rPr>
+        <w:t xml:space="preserve">Thank you for your time and cooperation. I look forward to a positive response from you. Should you have any queries in this regard, I would be happy to discuss at </w:t>
+      </w:r>
+      <w:r>
+        <w:rPr>
+          <w:b w:val="1"/>
+          <w:i w:val="1"/>
+          <w:rtl w:val="0"/>
+        </w:rPr>
+        <w:t xml:space="preserve">{eMail address of authorised person}. </w:t>
+      </w:r>
+    </w:p>
+    <w:p>
+      <w:pPr>
+        <w:spacing w:line="360" w:lineRule="auto"/>
+        <w:jc w:val="both"/>
+        <w:rPr/>
+      </w:pPr>
+      <w:r>
+        <w:rPr>
+          <w:rtl w:val="0"/>
+        </w:rPr>
+        <w:br w:type="textWrapping"/>
+        <w:t xml:space="preserve">Sincerely</w:t>
+      </w:r>
+    </w:p>
+    <w:p>
+      <w:pPr>
+        <w:spacing w:line="360" w:lineRule="auto"/>
+        <w:jc w:val="both"/>
+        <w:rPr/>
+      </w:pPr>
+      <w:r>
+        <w:rPr>
+          <w:rtl w:val="0"/>
+        </w:rPr>
+        <w:br w:type="textWrapping"/>
+        <w:br w:type="textWrapping"/>
+        <w:br w:type="textWrapping"/>
+        <w:t xml:space="preserve">______________________</w:t>
+        <w:br w:type="textWrapping"/>
+        <w:t xml:space="preserve">{Full Name of Authorised Person}</w:t>
         <w:br w:type="textWrapping"/>
         <w:t xml:space="preserve">Designation </w:t>
         <w:br w:type="textWrapping"/>
-        <w:t xml:space="preserve">Phone Number</w:t>
+        <w:t xml:space="preserve">Contact Number : +977-98510_ _ _ _ _</w:t>
+        <w:br w:type="textWrapping"/>
+      </w:r>
+    </w:p>
+    <w:p>
+      <w:pPr>
+        <w:spacing w:line="360" w:lineRule="auto"/>
+        <w:jc w:val="both"/>
+        <w:rPr/>
+      </w:pPr>
+      <w:r>
+        <w:rPr>
+          <w:rtl w:val="0"/>
+        </w:rPr>
       </w:r>
     </w:p>
     <w:sectPr>
@@ -287,11 +381,19 @@
       </w:pPr>
     </w:pPrDefault>
   </w:docDefaults>
+  <w:style w:type="table" w:styleId="TableNormal" w:default="1">
+    <w:name w:val="TableNormal"/>
+    <w:tblPr>
+      <w:tblCellMar>
+        <w:top w:w="100.0" w:type="dxa"/>
+        <w:left w:w="100.0" w:type="dxa"/>
+        <w:bottom w:w="100.0" w:type="dxa"/>
+        <w:right w:w="100.0" w:type="dxa"/>
+      </w:tblCellMar>
+    </w:tblPr>
+  </w:style>
   <w:style w:type="paragraph" w:styleId="Normal" w:default="1">
     <w:name w:val="normal"/>
-  </w:style>
-  <w:style w:type="table" w:styleId="TableNormal" w:default="1">
-    <w:name w:val="Table Normal"/>
   </w:style>
   <w:style w:type="paragraph" w:styleId="Heading1">
     <w:name w:val="heading 1"/>
@@ -404,6 +506,20 @@
       <w:sz w:val="52"/>
       <w:szCs w:val="52"/>
     </w:rPr>
+  </w:style>
+  <w:style w:type="table" w:styleId="TableNormal" w:default="1">
+    <w:name w:val="TableNormal"/>
+    <w:tblPr>
+      <w:tblCellMar>
+        <w:top w:w="100.0" w:type="dxa"/>
+        <w:left w:w="100.0" w:type="dxa"/>
+        <w:bottom w:w="100.0" w:type="dxa"/>
+        <w:right w:w="100.0" w:type="dxa"/>
+      </w:tblCellMar>
+    </w:tblPr>
+  </w:style>
+  <w:style w:type="paragraph" w:styleId="Normal" w:default="1">
+    <w:name w:val="normal"/>
   </w:style>
   <w:style w:type="paragraph" w:styleId="Subtitle">
     <w:name w:val="Subtitle"/>
@@ -422,19 +538,6 @@
       <w:sz w:val="30"/>
       <w:szCs w:val="30"/>
     </w:rPr>
-  </w:style>
-  <w:style w:type="table" w:styleId="Table1">
-    <w:basedOn w:val="TableNormal"/>
-    <w:tblPr>
-      <w:tblStyleRowBandSize w:val="1"/>
-      <w:tblStyleColBandSize w:val="1"/>
-      <w:tblCellMar>
-        <w:top w:w="100.0" w:type="dxa"/>
-        <w:left w:w="100.0" w:type="dxa"/>
-        <w:bottom w:w="100.0" w:type="dxa"/>
-        <w:right w:w="100.0" w:type="dxa"/>
-      </w:tblCellMar>
-    </w:tblPr>
   </w:style>
 </w:styles>
 </file>
@@ -757,4 +860,19 @@
   </a:objectDefaults>
   <a:extraClrSchemeLst/>
 </a:theme>
+</file>
+
+<file path=customXML/item1.xml><?xml version="1.0" encoding="utf-8"?>
+<go:gDocsCustomXmlDataStorage xmlns:go="http://customooxmlschemas.google.com/" xmlns:r="http://schemas.openxmlformats.org/officeDocument/2006/relationships" uri="GoogleDocsCustomDataVersion2">
+  <go:docsCustomData xmlns:go="http://customooxmlschemas.google.com/" roundtripDataSignature="AMtx7mgqmKhYPhsuUoORy8r+ec+uZUZp1w==">CgMxLjA4AHIhMTVfbF9rRFlXNVpFTVRicUJncUd3Smo3WGl4a3ZpQ0ZQ</go:docsCustomData>
+</go:gDocsCustomXmlDataStorage>
+</file>
+
+<file path=customXML/itemProps1.xml><?xml version="1.0" encoding="utf-8"?>
+<ds:datastoreItem xmlns:ds="http://schemas.openxmlformats.org/officeDocument/2006/customXml" ds:itemID="{11111111-1234-1234-1234-123412341234}">
+  <ds:schemaRefs>
+    <ds:schemaRef ds:uri="http://schemas.openxmlformats.org/officeDocument/2006/relationships"/>
+    <ds:schemaRef ds:uri="http://customooxmlschemas.google.com/"/>
+  </ds:schemaRefs>
+</ds:datastoreItem>
 </file>